--- a/Remise3/FonctionnalitesImplementees.docx
+++ b/Remise3/FonctionnalitesImplementees.docx
@@ -193,6 +193,45 @@
           <w:numId w:val="3"/>
         </w:numPr>
       </w:pPr>
+      <w:r>
+        <w:t>Avancer les états d’un aéronef</w:t>
+      </w:r>
+    </w:p>
+    <w:p>
+      <w:pPr>
+        <w:pStyle w:val="Paragraphedeliste"/>
+        <w:numPr>
+          <w:ilvl w:val="0"/>
+          <w:numId w:val="3"/>
+        </w:numPr>
+      </w:pPr>
+      <w:r>
+        <w:t>Générer des passagers</w:t>
+      </w:r>
+    </w:p>
+    <w:p>
+      <w:pPr>
+        <w:pStyle w:val="Paragraphedeliste"/>
+        <w:numPr>
+          <w:ilvl w:val="0"/>
+          <w:numId w:val="3"/>
+        </w:numPr>
+      </w:pPr>
+      <w:r>
+        <w:t>Générer des cargos</w:t>
+      </w:r>
+    </w:p>
+    <w:p>
+      <w:pPr>
+        <w:pStyle w:val="Paragraphedeliste"/>
+        <w:numPr>
+          <w:ilvl w:val="0"/>
+          <w:numId w:val="3"/>
+        </w:numPr>
+      </w:pPr>
+      <w:r>
+        <w:t>Visionner la clientèle d’un aéroport</w:t>
+      </w:r>
     </w:p>
     <w:sectPr>
       <w:pgSz w:w="12240" w:h="15840"/>
